--- a/Java/Core/Компоненты программы.docx
+++ b/Java/Core/Компоненты программы.docx
@@ -12,24 +12,8 @@
         <w:rPr>
           <w:b/>
         </w:rPr>
-        <w:t xml:space="preserve">Компоненты </w:t>
-      </w:r>
-      <w:proofErr w:type="spellStart"/>
-      <w:r>
-        <w:rPr>
-          <w:b/>
-        </w:rPr>
-        <w:t>Java</w:t>
-      </w:r>
-      <w:proofErr w:type="spellEnd"/>
-      <w:r>
-        <w:rPr>
-          <w:b/>
-        </w:rPr>
-        <w:t xml:space="preserve"> программы:</w:t>
-      </w:r>
-      <w:bookmarkStart w:id="0" w:name="_GoBack"/>
-      <w:bookmarkEnd w:id="0"/>
+        <w:t>Компоненты Java программы:</w:t>
+      </w:r>
     </w:p>
     <w:p>
       <w:r>
@@ -326,7 +310,27 @@
         <w:t>Object</w:t>
       </w:r>
       <w:r>
-        <w:t xml:space="preserve"> и, соответственно, его реализаций, то такому методу будет присвоена реализация по умолчанию и он, вроде как, не абстрактный.</w:t>
+        <w:t xml:space="preserve"> и, соответственно, его реализаций, то такому методу будет присвоена реализация по умолчанию </w:t>
+      </w:r>
+      <w:r>
+        <w:t xml:space="preserve">и он, вроде как, не абстрактный (объявляется для уточнения контракта, его нельзя реализовать как </w:t>
+      </w:r>
+      <w:r>
+        <w:rPr>
+          <w:lang w:val="en-US"/>
+        </w:rPr>
+        <w:t>default</w:t>
+      </w:r>
+      <w:r>
+        <w:t xml:space="preserve"> </w:t>
+      </w:r>
+      <w:r>
+        <w:t>метод</w:t>
+      </w:r>
+      <w:bookmarkStart w:id="0" w:name="_GoBack"/>
+      <w:bookmarkEnd w:id="0"/>
+      <w:r>
+        <w:t>)</w:t>
       </w:r>
     </w:p>
     <w:p>
@@ -390,11 +394,6 @@
       </w:r>
     </w:p>
     <w:p>
-      <w:pPr>
-        <w:rPr>
-          <w:lang w:val="en-US"/>
-        </w:rPr>
-      </w:pPr>
       <w:r>
         <w:rPr>
           <w:i/>
@@ -514,6 +513,7 @@
           <w:noProof/>
           <w:lang w:eastAsia="ru-RU"/>
         </w:rPr>
+        <w:lastRenderedPageBreak/>
         <w:drawing>
           <wp:inline distT="0" distB="0" distL="0" distR="0" wp14:anchorId="605D5BC8" wp14:editId="7896E683">
             <wp:extent cx="5857875" cy="2152650"/>
@@ -578,7 +578,6 @@
         <w:rPr>
           <w:i/>
         </w:rPr>
-        <w:lastRenderedPageBreak/>
         <w:t>Статический вложенный класс</w:t>
       </w:r>
       <w:r>
@@ -1355,6 +1354,7 @@
           </w:tcPr>
           <w:p>
             <w:r>
+              <w:lastRenderedPageBreak/>
               <w:t xml:space="preserve">Синтаксис создания </w:t>
             </w:r>
           </w:p>
@@ -1733,7 +1733,6 @@
           </w:p>
           <w:p>
             <w:r>
-              <w:lastRenderedPageBreak/>
               <w:t>3. Внутренний класс, об</w:t>
             </w:r>
             <w:r>
@@ -2514,6 +2513,16 @@
           <w:lang w:eastAsia="ru-RU"/>
         </w:rPr>
         <w:br/>
+      </w:r>
+      <w:r>
+        <w:rPr>
+          <w:rFonts w:ascii="Courier New" w:eastAsia="Times New Roman" w:hAnsi="Courier New" w:cs="Courier New"/>
+          <w:color w:val="BCBEC4"/>
+          <w:sz w:val="20"/>
+          <w:szCs w:val="20"/>
+          <w:lang w:eastAsia="ru-RU"/>
+        </w:rPr>
+        <w:lastRenderedPageBreak/>
         <w:t xml:space="preserve">    </w:t>
       </w:r>
       <w:r>
@@ -3409,13 +3418,6 @@
           <w:lang w:val="en-US"/>
         </w:rPr>
         <w:br/>
-      </w:r>
-      <w:r>
-        <w:rPr>
-          <w:color w:val="BCBEC4"/>
-          <w:lang w:val="en-US"/>
-        </w:rPr>
-        <w:lastRenderedPageBreak/>
         <w:t xml:space="preserve">            </w:t>
       </w:r>
       <w:proofErr w:type="spellStart"/>
@@ -4614,6 +4616,7 @@
     </w:p>
     <w:p>
       <w:r>
+        <w:lastRenderedPageBreak/>
         <w:t>При этом поля локального класса мо</w:t>
       </w:r>
       <w:r>
@@ -4681,7 +4684,6 @@
         <w:rPr>
           <w:i/>
         </w:rPr>
-        <w:lastRenderedPageBreak/>
         <w:t xml:space="preserve">Анонимные классы </w:t>
       </w:r>
       <w:r>
@@ -5379,7 +5381,18 @@
           <w:szCs w:val="20"/>
           <w:lang w:eastAsia="ru-RU"/>
         </w:rPr>
-        <w:t xml:space="preserve">, выбрали один из его конструкторов посредством параметров. </w:t>
+        <w:t xml:space="preserve">, выбрали один из его конструкторов посредством </w:t>
+      </w:r>
+      <w:r>
+        <w:rPr>
+          <w:rFonts w:ascii="Courier New" w:eastAsia="Times New Roman" w:hAnsi="Courier New" w:cs="Courier New"/>
+          <w:color w:val="7A7E85"/>
+          <w:sz w:val="20"/>
+          <w:szCs w:val="20"/>
+          <w:lang w:eastAsia="ru-RU"/>
+        </w:rPr>
+        <w:lastRenderedPageBreak/>
+        <w:t xml:space="preserve">параметров. </w:t>
       </w:r>
       <w:r>
         <w:rPr>
@@ -6063,16 +6076,6 @@
           <w:lang w:eastAsia="ru-RU"/>
         </w:rPr>
         <w:br/>
-      </w:r>
-      <w:r>
-        <w:rPr>
-          <w:rFonts w:ascii="Courier New" w:eastAsia="Times New Roman" w:hAnsi="Courier New" w:cs="Courier New"/>
-          <w:color w:val="7A7E85"/>
-          <w:sz w:val="20"/>
-          <w:szCs w:val="20"/>
-          <w:lang w:eastAsia="ru-RU"/>
-        </w:rPr>
-        <w:lastRenderedPageBreak/>
         <w:t xml:space="preserve">    </w:t>
       </w:r>
       <w:r>
@@ -6567,6 +6570,7 @@
     </w:p>
     <w:p>
       <w:r>
+        <w:lastRenderedPageBreak/>
         <w:t>Пример кода, в котором объект существует после завершения метода,</w:t>
       </w:r>
       <w:r>
@@ -7210,16 +7214,6 @@
           <w:lang w:val="en-US" w:eastAsia="ru-RU"/>
         </w:rPr>
         <w:br/>
-      </w:r>
-      <w:r>
-        <w:rPr>
-          <w:rFonts w:ascii="Courier New" w:eastAsia="Times New Roman" w:hAnsi="Courier New" w:cs="Courier New"/>
-          <w:color w:val="BCBEC4"/>
-          <w:sz w:val="20"/>
-          <w:szCs w:val="20"/>
-          <w:lang w:val="en-US" w:eastAsia="ru-RU"/>
-        </w:rPr>
-        <w:lastRenderedPageBreak/>
         <w:t xml:space="preserve">                </w:t>
       </w:r>
       <w:proofErr w:type="spellStart"/>
@@ -7431,6 +7425,9 @@
           </w:tcPr>
           <w:p>
             <w:r>
+              <w:t xml:space="preserve">Виртуальный: </w:t>
+            </w:r>
+            <w:r>
               <w:t xml:space="preserve">Нельзя переопределять метод, </w:t>
             </w:r>
             <w:r>
@@ -7450,6 +7447,17 @@
                 <w:lang w:val="en-US"/>
               </w:rPr>
               <w:t>final</w:t>
+            </w:r>
+          </w:p>
+          <w:p>
+            <w:r>
+              <w:rPr>
+                <w:lang w:val="en-US"/>
+              </w:rPr>
+              <w:t>Static</w:t>
+            </w:r>
+            <w:r>
+              <w:t>: запрещает перекрытие в наследниках</w:t>
             </w:r>
           </w:p>
         </w:tc>
@@ -7804,6 +7812,7 @@
         <w:rPr>
           <w:rFonts w:cstheme="minorHAnsi"/>
         </w:rPr>
+        <w:lastRenderedPageBreak/>
         <w:t xml:space="preserve">Конструктор класса создается по умолчанию, даже если явно </w:t>
       </w:r>
       <w:proofErr w:type="gramStart"/>
@@ -7851,7 +7860,32 @@
         <w:rPr>
           <w:rFonts w:cstheme="minorHAnsi"/>
         </w:rPr>
-        <w:t>Конструкторы не наследуются по причине того, что у дочернего класса может быть больше полей, которые нужно инициализировать, что не обеспечивает конструктор класса родителя (только частично).</w:t>
+        <w:t xml:space="preserve">Конструкторы не наследуются по причине того, что у дочернего класса может быть больше полей, </w:t>
+      </w:r>
+      <w:r>
+        <w:rPr>
+          <w:rFonts w:cstheme="minorHAnsi"/>
+        </w:rPr>
+        <w:t xml:space="preserve">которые нужно инициализировать, вызов конструктора родителя требуется из-за возможности наследования предком </w:t>
+      </w:r>
+      <w:r>
+        <w:rPr>
+          <w:rFonts w:cstheme="minorHAnsi"/>
+          <w:lang w:val="en-US"/>
+        </w:rPr>
+        <w:t>private</w:t>
+      </w:r>
+      <w:r>
+        <w:rPr>
+          <w:rFonts w:cstheme="minorHAnsi"/>
+        </w:rPr>
+        <w:t xml:space="preserve"> </w:t>
+      </w:r>
+      <w:r>
+        <w:rPr>
+          <w:rFonts w:cstheme="minorHAnsi"/>
+        </w:rPr>
+        <w:t>полей.</w:t>
       </w:r>
     </w:p>
     <w:p/>

--- a/Java/Core/Компоненты программы.docx
+++ b/Java/Core/Компоненты программы.docx
@@ -63,17 +63,11 @@
     <w:p>
       <w:pPr>
         <w:ind w:left="708"/>
-        <w:rPr>
-          <w:lang w:val="en-US"/>
-        </w:rPr>
       </w:pPr>
       <w:r>
         <w:t>Поля</w:t>
       </w:r>
       <w:r>
-        <w:rPr>
-          <w:lang w:val="en-US"/>
-        </w:rPr>
         <w:t xml:space="preserve"> (</w:t>
       </w:r>
       <w:r>
@@ -83,15 +77,9 @@
         <w:t>static</w:t>
       </w:r>
       <w:r>
-        <w:rPr>
-          <w:lang w:val="en-US"/>
-        </w:rPr>
         <w:t>,</w:t>
       </w:r>
       <w:r>
-        <w:rPr>
-          <w:lang w:val="en-US"/>
-        </w:rPr>
         <w:t xml:space="preserve"> </w:t>
       </w:r>
       <w:r>
@@ -101,9 +89,6 @@
         <w:t>non</w:t>
       </w:r>
       <w:r>
-        <w:rPr>
-          <w:lang w:val="en-US"/>
-        </w:rPr>
         <w:t>-</w:t>
       </w:r>
       <w:r>
@@ -113,27 +98,18 @@
         <w:t>static</w:t>
       </w:r>
       <w:r>
-        <w:rPr>
-          <w:lang w:val="en-US"/>
-        </w:rPr>
         <w:t xml:space="preserve">), </w:t>
       </w:r>
       <w:r>
         <w:t>конструкторы</w:t>
       </w:r>
       <w:r>
-        <w:rPr>
-          <w:lang w:val="en-US"/>
-        </w:rPr>
         <w:t xml:space="preserve">, </w:t>
       </w:r>
       <w:r>
         <w:t>методы</w:t>
       </w:r>
       <w:r>
-        <w:rPr>
-          <w:lang w:val="en-US"/>
-        </w:rPr>
         <w:t xml:space="preserve"> (</w:t>
       </w:r>
       <w:r>
@@ -143,15 +119,9 @@
         <w:t>static</w:t>
       </w:r>
       <w:r>
-        <w:rPr>
-          <w:lang w:val="en-US"/>
-        </w:rPr>
         <w:t>,</w:t>
       </w:r>
       <w:r>
-        <w:rPr>
-          <w:lang w:val="en-US"/>
-        </w:rPr>
         <w:t xml:space="preserve"> </w:t>
       </w:r>
       <w:r>
@@ -161,9 +131,6 @@
         <w:t>non</w:t>
       </w:r>
       <w:r>
-        <w:rPr>
-          <w:lang w:val="en-US"/>
-        </w:rPr>
         <w:t>-</w:t>
       </w:r>
       <w:r>
@@ -173,27 +140,18 @@
         <w:t>static</w:t>
       </w:r>
       <w:r>
-        <w:rPr>
-          <w:lang w:val="en-US"/>
-        </w:rPr>
         <w:t xml:space="preserve">), </w:t>
       </w:r>
       <w:r>
         <w:t>блоки</w:t>
       </w:r>
       <w:r>
-        <w:rPr>
-          <w:lang w:val="en-US"/>
-        </w:rPr>
         <w:t xml:space="preserve"> </w:t>
       </w:r>
       <w:r>
         <w:t>инициализации</w:t>
       </w:r>
       <w:r>
-        <w:rPr>
-          <w:lang w:val="en-US"/>
-        </w:rPr>
         <w:t xml:space="preserve"> (</w:t>
       </w:r>
       <w:r>
@@ -203,9 +161,6 @@
         <w:t>static</w:t>
       </w:r>
       <w:r>
-        <w:rPr>
-          <w:lang w:val="en-US"/>
-        </w:rPr>
         <w:t xml:space="preserve">, </w:t>
       </w:r>
       <w:r>
@@ -215,9 +170,6 @@
         <w:t>non</w:t>
       </w:r>
       <w:r>
-        <w:rPr>
-          <w:lang w:val="en-US"/>
-        </w:rPr>
         <w:t>-</w:t>
       </w:r>
       <w:r>
@@ -227,9 +179,6 @@
         <w:t>static</w:t>
       </w:r>
       <w:r>
-        <w:rPr>
-          <w:lang w:val="en-US"/>
-        </w:rPr>
         <w:t>).</w:t>
       </w:r>
     </w:p>
@@ -325,12 +274,7 @@
         <w:t xml:space="preserve"> </w:t>
       </w:r>
       <w:r>
-        <w:t>метод</w:t>
-      </w:r>
-      <w:bookmarkStart w:id="0" w:name="_GoBack"/>
-      <w:bookmarkEnd w:id="0"/>
-      <w:r>
-        <w:t>)</w:t>
+        <w:t>метод)</w:t>
       </w:r>
     </w:p>
     <w:p>
@@ -492,7 +436,13 @@
         <w:t xml:space="preserve"> (</w:t>
       </w:r>
       <w:r>
-        <w:t>приват переменные доступны из внешнего класса</w:t>
+        <w:rPr>
+          <w:lang w:val="en-US"/>
+        </w:rPr>
+        <w:t>private</w:t>
+      </w:r>
+      <w:r>
+        <w:t xml:space="preserve"> переменные доступны из внешнего класса</w:t>
       </w:r>
       <w:r>
         <w:t>)</w:t>
@@ -513,11 +463,10 @@
           <w:noProof/>
           <w:lang w:eastAsia="ru-RU"/>
         </w:rPr>
-        <w:lastRenderedPageBreak/>
         <w:drawing>
           <wp:inline distT="0" distB="0" distL="0" distR="0" wp14:anchorId="605D5BC8" wp14:editId="7896E683">
-            <wp:extent cx="5857875" cy="2152650"/>
-            <wp:effectExtent l="0" t="0" r="9525" b="0"/>
+            <wp:extent cx="5701086" cy="2095033"/>
+            <wp:effectExtent l="0" t="0" r="0" b="635"/>
             <wp:docPr id="39" name="Рисунок 39" descr="C:\Users\dimir\OneDrive\Рабочий стол\Новый точечный рисунок.bmp"/>
             <wp:cNvGraphicFramePr>
               <a:graphicFrameLocks xmlns:a="http://schemas.openxmlformats.org/drawingml/2006/main" noChangeAspect="1"/>
@@ -547,7 +496,7 @@
                   <pic:spPr bwMode="auto">
                     <a:xfrm>
                       <a:off x="0" y="0"/>
-                      <a:ext cx="5857875" cy="2152650"/>
+                      <a:ext cx="5722839" cy="2103027"/>
                     </a:xfrm>
                     <a:prstGeom prst="rect">
                       <a:avLst/>
@@ -578,6 +527,7 @@
         <w:rPr>
           <w:i/>
         </w:rPr>
+        <w:lastRenderedPageBreak/>
         <w:t>Статический вложенный класс</w:t>
       </w:r>
       <w:r>
@@ -685,24 +635,25 @@
     <w:tbl>
       <w:tblPr>
         <w:tblStyle w:val="a3"/>
-        <w:tblW w:w="9634" w:type="dxa"/>
+        <w:tblW w:w="11341" w:type="dxa"/>
+        <w:tblInd w:w="-1423" w:type="dxa"/>
         <w:tblLook w:val="04A0" w:firstRow="1" w:lastRow="0" w:firstColumn="1" w:lastColumn="0" w:noHBand="0" w:noVBand="1"/>
       </w:tblPr>
       <w:tblGrid>
-        <w:gridCol w:w="1569"/>
-        <w:gridCol w:w="3821"/>
-        <w:gridCol w:w="4244"/>
+        <w:gridCol w:w="2411"/>
+        <w:gridCol w:w="3260"/>
+        <w:gridCol w:w="5670"/>
       </w:tblGrid>
       <w:tr>
         <w:tc>
           <w:tcPr>
-            <w:tcW w:w="1555" w:type="dxa"/>
+            <w:tcW w:w="2411" w:type="dxa"/>
           </w:tcPr>
           <w:p/>
         </w:tc>
         <w:tc>
           <w:tcPr>
-            <w:tcW w:w="3827" w:type="dxa"/>
+            <w:tcW w:w="3260" w:type="dxa"/>
           </w:tcPr>
           <w:p>
             <w:pPr>
@@ -765,7 +716,7 @@
         </w:tc>
         <w:tc>
           <w:tcPr>
-            <w:tcW w:w="4252" w:type="dxa"/>
+            <w:tcW w:w="5670" w:type="dxa"/>
           </w:tcPr>
           <w:p>
             <w:pPr>
@@ -826,7 +777,7 @@
         </w:trPr>
         <w:tc>
           <w:tcPr>
-            <w:tcW w:w="1555" w:type="dxa"/>
+            <w:tcW w:w="2411" w:type="dxa"/>
           </w:tcPr>
           <w:p>
             <w:r>
@@ -836,7 +787,7 @@
         </w:tc>
         <w:tc>
           <w:tcPr>
-            <w:tcW w:w="3827" w:type="dxa"/>
+            <w:tcW w:w="3260" w:type="dxa"/>
           </w:tcPr>
           <w:p>
             <w:r>
@@ -865,7 +816,7 @@
         </w:tc>
         <w:tc>
           <w:tcPr>
-            <w:tcW w:w="4252" w:type="dxa"/>
+            <w:tcW w:w="5670" w:type="dxa"/>
           </w:tcPr>
           <w:p>
             <w:r>
@@ -903,7 +854,7 @@
       <w:tr>
         <w:tc>
           <w:tcPr>
-            <w:tcW w:w="1555" w:type="dxa"/>
+            <w:tcW w:w="2411" w:type="dxa"/>
           </w:tcPr>
           <w:p>
             <w:r>
@@ -919,7 +870,7 @@
         </w:tc>
         <w:tc>
           <w:tcPr>
-            <w:tcW w:w="3827" w:type="dxa"/>
+            <w:tcW w:w="3260" w:type="dxa"/>
           </w:tcPr>
           <w:p>
             <w:r>
@@ -950,7 +901,13 @@
               <w:t xml:space="preserve"> </w:t>
             </w:r>
             <w:r>
-              <w:t xml:space="preserve">метода внутреннего класса к </w:t>
+              <w:t>метода</w:t>
+            </w:r>
+            <w:r>
+              <w:t>м</w:t>
+            </w:r>
+            <w:r>
+              <w:t xml:space="preserve"> внутреннего класса к </w:t>
             </w:r>
             <w:r>
               <w:rPr>
@@ -998,7 +955,7 @@
         </w:tc>
         <w:tc>
           <w:tcPr>
-            <w:tcW w:w="4252" w:type="dxa"/>
+            <w:tcW w:w="5670" w:type="dxa"/>
           </w:tcPr>
           <w:p>
             <w:r>
@@ -1010,7 +967,7 @@
       <w:tr>
         <w:tc>
           <w:tcPr>
-            <w:tcW w:w="9634" w:type="dxa"/>
+            <w:tcW w:w="11341" w:type="dxa"/>
             <w:gridSpan w:val="3"/>
           </w:tcPr>
           <w:p>
@@ -1229,7 +1186,7 @@
       <w:tr>
         <w:tc>
           <w:tcPr>
-            <w:tcW w:w="1555" w:type="dxa"/>
+            <w:tcW w:w="2411" w:type="dxa"/>
           </w:tcPr>
           <w:p>
             <w:r>
@@ -1251,7 +1208,7 @@
         </w:tc>
         <w:tc>
           <w:tcPr>
-            <w:tcW w:w="3827" w:type="dxa"/>
+            <w:tcW w:w="3260" w:type="dxa"/>
           </w:tcPr>
           <w:p>
             <w:r>
@@ -1261,7 +1218,7 @@
         </w:tc>
         <w:tc>
           <w:tcPr>
-            <w:tcW w:w="4252" w:type="dxa"/>
+            <w:tcW w:w="5670" w:type="dxa"/>
           </w:tcPr>
           <w:p>
             <w:r>
@@ -1315,7 +1272,7 @@
       <w:tr>
         <w:tc>
           <w:tcPr>
-            <w:tcW w:w="1555" w:type="dxa"/>
+            <w:tcW w:w="2411" w:type="dxa"/>
           </w:tcPr>
           <w:p>
             <w:r>
@@ -1325,7 +1282,7 @@
         </w:tc>
         <w:tc>
           <w:tcPr>
-            <w:tcW w:w="3827" w:type="dxa"/>
+            <w:tcW w:w="3260" w:type="dxa"/>
           </w:tcPr>
           <w:p>
             <w:r>
@@ -1338,7 +1295,7 @@
         </w:tc>
         <w:tc>
           <w:tcPr>
-            <w:tcW w:w="4252" w:type="dxa"/>
+            <w:tcW w:w="5670" w:type="dxa"/>
           </w:tcPr>
           <w:p>
             <w:r>
@@ -1350,18 +1307,17 @@
       <w:tr>
         <w:tc>
           <w:tcPr>
-            <w:tcW w:w="1555" w:type="dxa"/>
+            <w:tcW w:w="2411" w:type="dxa"/>
           </w:tcPr>
           <w:p>
             <w:r>
-              <w:lastRenderedPageBreak/>
               <w:t xml:space="preserve">Синтаксис создания </w:t>
             </w:r>
           </w:p>
         </w:tc>
         <w:tc>
           <w:tcPr>
-            <w:tcW w:w="3827" w:type="dxa"/>
+            <w:tcW w:w="3260" w:type="dxa"/>
           </w:tcPr>
           <w:p>
             <w:r>
@@ -1443,7 +1399,7 @@
         </w:tc>
         <w:tc>
           <w:tcPr>
-            <w:tcW w:w="4252" w:type="dxa"/>
+            <w:tcW w:w="5670" w:type="dxa"/>
           </w:tcPr>
           <w:p>
             <w:r>
@@ -1680,7 +1636,7 @@
       <w:tr>
         <w:tc>
           <w:tcPr>
-            <w:tcW w:w="1555" w:type="dxa"/>
+            <w:tcW w:w="2411" w:type="dxa"/>
           </w:tcPr>
           <w:p>
             <w:r>
@@ -1690,7 +1646,7 @@
         </w:tc>
         <w:tc>
           <w:tcPr>
-            <w:tcW w:w="3827" w:type="dxa"/>
+            <w:tcW w:w="3260" w:type="dxa"/>
           </w:tcPr>
           <w:p>
             <w:r>
@@ -1700,7 +1656,7 @@
         </w:tc>
         <w:tc>
           <w:tcPr>
-            <w:tcW w:w="4252" w:type="dxa"/>
+            <w:tcW w:w="5670" w:type="dxa"/>
           </w:tcPr>
           <w:p>
             <w:r>
@@ -1774,6 +1730,7 @@
                 <w:color w:val="CF8E6D"/>
                 <w:lang w:val="en-US"/>
               </w:rPr>
+              <w:lastRenderedPageBreak/>
               <w:t xml:space="preserve">public class </w:t>
             </w:r>
             <w:r>
@@ -2513,16 +2470,6 @@
           <w:lang w:eastAsia="ru-RU"/>
         </w:rPr>
         <w:br/>
-      </w:r>
-      <w:r>
-        <w:rPr>
-          <w:rFonts w:ascii="Courier New" w:eastAsia="Times New Roman" w:hAnsi="Courier New" w:cs="Courier New"/>
-          <w:color w:val="BCBEC4"/>
-          <w:sz w:val="20"/>
-          <w:szCs w:val="20"/>
-          <w:lang w:eastAsia="ru-RU"/>
-        </w:rPr>
-        <w:lastRenderedPageBreak/>
         <w:t xml:space="preserve">    </w:t>
       </w:r>
       <w:r>
@@ -3750,6 +3697,7 @@
     </w:p>
     <w:p>
       <w:r>
+        <w:lastRenderedPageBreak/>
         <w:t xml:space="preserve">4) </w:t>
       </w:r>
       <w:r>
@@ -4561,7 +4509,13 @@
     </w:p>
     <w:p>
       <w:r>
-        <w:t xml:space="preserve">5)Не могли иметь </w:t>
+        <w:t>5)</w:t>
+      </w:r>
+      <w:r>
+        <w:t xml:space="preserve"> </w:t>
+      </w:r>
+      <w:r>
+        <w:t xml:space="preserve">Не могли иметь </w:t>
       </w:r>
       <w:r>
         <w:rPr>
@@ -4590,7 +4544,13 @@
     </w:p>
     <w:p>
       <w:r>
-        <w:t xml:space="preserve">6)Может иметь только </w:t>
+        <w:t>6)</w:t>
+      </w:r>
+      <w:r>
+        <w:t xml:space="preserve"> </w:t>
+      </w:r>
+      <w:r>
+        <w:t xml:space="preserve">Может иметь только </w:t>
       </w:r>
       <w:r>
         <w:rPr>
@@ -4616,7 +4576,6 @@
     </w:p>
     <w:p>
       <w:r>
-        <w:lastRenderedPageBreak/>
         <w:t>При этом поля локального класса мо</w:t>
       </w:r>
       <w:r>
@@ -4717,7 +4676,12 @@
         <w:t xml:space="preserve"> </w:t>
       </w:r>
       <w:r>
-        <w:t>Может быть применен как к обычному классу, так и к интерфейсу или абстрактному классу. Нет возможности задать какой-либо модификатор доступа для этого класса, так как объявление класса скрыто от пользователя.</w:t>
+        <w:t>Может быть применен как к обычному классу, так и к интерфейсу или абстрактному классу. Нет возможности задать какой-либ</w:t>
+      </w:r>
+      <w:bookmarkStart w:id="0" w:name="_GoBack"/>
+      <w:bookmarkEnd w:id="0"/>
+      <w:r>
+        <w:t>о модификатор доступа для этого класса, так как объявление класса скрыто от пользователя.</w:t>
       </w:r>
     </w:p>
     <w:p>
@@ -4727,6 +4691,7 @@
     </w:p>
     <w:p>
       <w:r>
+        <w:lastRenderedPageBreak/>
         <w:t xml:space="preserve">1) Не задает имя класса (не задается явно, компилятор сгенерирует имя типа </w:t>
       </w:r>
       <w:r>
@@ -5381,18 +5346,7 @@
           <w:szCs w:val="20"/>
           <w:lang w:eastAsia="ru-RU"/>
         </w:rPr>
-        <w:t xml:space="preserve">, выбрали один из его конструкторов посредством </w:t>
-      </w:r>
-      <w:r>
-        <w:rPr>
-          <w:rFonts w:ascii="Courier New" w:eastAsia="Times New Roman" w:hAnsi="Courier New" w:cs="Courier New"/>
-          <w:color w:val="7A7E85"/>
-          <w:sz w:val="20"/>
-          <w:szCs w:val="20"/>
-          <w:lang w:eastAsia="ru-RU"/>
-        </w:rPr>
-        <w:lastRenderedPageBreak/>
-        <w:t xml:space="preserve">параметров. </w:t>
+        <w:t xml:space="preserve">, выбрали один из его конструкторов посредством параметров. </w:t>
       </w:r>
       <w:r>
         <w:rPr>
@@ -6379,6 +6333,7 @@
     </w:p>
     <w:p>
       <w:r>
+        <w:lastRenderedPageBreak/>
         <w:t>Модификаторы доступа для разных видов класса:</w:t>
       </w:r>
     </w:p>
@@ -6570,7 +6525,6 @@
     </w:p>
     <w:p>
       <w:r>
-        <w:lastRenderedPageBreak/>
         <w:t>Пример кода, в котором объект существует после завершения метода,</w:t>
       </w:r>
       <w:r>
@@ -7332,6 +7286,7 @@
     </w:p>
     <w:p>
       <w:r>
+        <w:lastRenderedPageBreak/>
         <w:t>Локальные/анонимные классы компилируются в обычные внутренние классы. Они получают копии аргументов класса и всех</w:t>
       </w:r>
       <w:r>
@@ -7362,15 +7317,24 @@
         <w:t>переменных в виде собственных полей.</w:t>
       </w:r>
     </w:p>
-    <w:p/>
     <w:p>
       <w:pPr>
         <w:rPr>
+          <w:b/>
           <w:lang w:val="en-US"/>
         </w:rPr>
       </w:pPr>
-      <w:r>
-        <w:rPr>
+    </w:p>
+    <w:p>
+      <w:pPr>
+        <w:rPr>
+          <w:b/>
+          <w:lang w:val="en-US"/>
+        </w:rPr>
+      </w:pPr>
+      <w:r>
+        <w:rPr>
+          <w:b/>
           <w:lang w:val="en-US"/>
         </w:rPr>
         <w:t>Final</w:t>
@@ -7379,17 +7343,18 @@
     <w:tbl>
       <w:tblPr>
         <w:tblStyle w:val="a3"/>
-        <w:tblW w:w="0" w:type="auto"/>
+        <w:tblW w:w="11057" w:type="dxa"/>
+        <w:tblInd w:w="-1281" w:type="dxa"/>
         <w:tblLook w:val="04A0" w:firstRow="1" w:lastRow="0" w:firstColumn="1" w:lastColumn="0" w:noHBand="0" w:noVBand="1"/>
       </w:tblPr>
       <w:tblGrid>
-        <w:gridCol w:w="4672"/>
-        <w:gridCol w:w="4673"/>
+        <w:gridCol w:w="2127"/>
+        <w:gridCol w:w="8930"/>
       </w:tblGrid>
       <w:tr>
         <w:tc>
           <w:tcPr>
-            <w:tcW w:w="4672" w:type="dxa"/>
+            <w:tcW w:w="2127" w:type="dxa"/>
           </w:tcPr>
           <w:p>
             <w:r>
@@ -7399,7 +7364,7 @@
         </w:tc>
         <w:tc>
           <w:tcPr>
-            <w:tcW w:w="4673" w:type="dxa"/>
+            <w:tcW w:w="8930" w:type="dxa"/>
           </w:tcPr>
           <w:p>
             <w:r>
@@ -7411,7 +7376,7 @@
       <w:tr>
         <w:tc>
           <w:tcPr>
-            <w:tcW w:w="4672" w:type="dxa"/>
+            <w:tcW w:w="2127" w:type="dxa"/>
           </w:tcPr>
           <w:p>
             <w:r>
@@ -7421,7 +7386,7 @@
         </w:tc>
         <w:tc>
           <w:tcPr>
-            <w:tcW w:w="4673" w:type="dxa"/>
+            <w:tcW w:w="8930" w:type="dxa"/>
           </w:tcPr>
           <w:p>
             <w:r>
@@ -7465,7 +7430,7 @@
       <w:tr>
         <w:tc>
           <w:tcPr>
-            <w:tcW w:w="4672" w:type="dxa"/>
+            <w:tcW w:w="2127" w:type="dxa"/>
           </w:tcPr>
           <w:p>
             <w:r>
@@ -7475,7 +7440,7 @@
         </w:tc>
         <w:tc>
           <w:tcPr>
-            <w:tcW w:w="4673" w:type="dxa"/>
+            <w:tcW w:w="8930" w:type="dxa"/>
           </w:tcPr>
           <w:p>
             <w:r>
@@ -7628,7 +7593,7 @@
       <w:tr>
         <w:tc>
           <w:tcPr>
-            <w:tcW w:w="4672" w:type="dxa"/>
+            <w:tcW w:w="2127" w:type="dxa"/>
           </w:tcPr>
           <w:p>
             <w:r>
@@ -7638,7 +7603,7 @@
         </w:tc>
         <w:tc>
           <w:tcPr>
-            <w:tcW w:w="4673" w:type="dxa"/>
+            <w:tcW w:w="8930" w:type="dxa"/>
           </w:tcPr>
           <w:p>
             <w:r>
@@ -7650,7 +7615,7 @@
       <w:tr>
         <w:tc>
           <w:tcPr>
-            <w:tcW w:w="4672" w:type="dxa"/>
+            <w:tcW w:w="2127" w:type="dxa"/>
           </w:tcPr>
           <w:p>
             <w:r>
@@ -7660,7 +7625,7 @@
         </w:tc>
         <w:tc>
           <w:tcPr>
-            <w:tcW w:w="4673" w:type="dxa"/>
+            <w:tcW w:w="8930" w:type="dxa"/>
           </w:tcPr>
           <w:p>
             <w:r>
@@ -7680,7 +7645,7 @@
       <w:tr>
         <w:tc>
           <w:tcPr>
-            <w:tcW w:w="4672" w:type="dxa"/>
+            <w:tcW w:w="2127" w:type="dxa"/>
           </w:tcPr>
           <w:p>
             <w:r>
@@ -7690,7 +7655,7 @@
         </w:tc>
         <w:tc>
           <w:tcPr>
-            <w:tcW w:w="4673" w:type="dxa"/>
+            <w:tcW w:w="8930" w:type="dxa"/>
           </w:tcPr>
           <w:p>
             <w:r>
@@ -7812,7 +7777,6 @@
         <w:rPr>
           <w:rFonts w:cstheme="minorHAnsi"/>
         </w:rPr>
-        <w:lastRenderedPageBreak/>
         <w:t xml:space="preserve">Конструктор класса создается по умолчанию, даже если явно </w:t>
       </w:r>
       <w:proofErr w:type="gramStart"/>

--- a/Java/Core/Компоненты программы.docx
+++ b/Java/Core/Компоненты программы.docx
@@ -2185,8 +2185,16 @@
         <w:t xml:space="preserve">1) </w:t>
       </w:r>
       <w:r>
-        <w:t>Объект класса может быть создан только блоке, в котором объявлен класс.</w:t>
-      </w:r>
+        <w:t>Объект класса может быть создан только</w:t>
+      </w:r>
+      <w:r>
+        <w:t xml:space="preserve"> в</w:t>
+      </w:r>
+      <w:r>
+        <w:t xml:space="preserve"> блоке, в котором объявлен класс.</w:t>
+      </w:r>
+      <w:bookmarkStart w:id="0" w:name="_GoBack"/>
+      <w:bookmarkEnd w:id="0"/>
     </w:p>
     <w:p>
       <w:r>
@@ -4676,12 +4684,7 @@
         <w:t xml:space="preserve"> </w:t>
       </w:r>
       <w:r>
-        <w:t>Может быть применен как к обычному классу, так и к интерфейсу или абстрактному классу. Нет возможности задать какой-либ</w:t>
-      </w:r>
-      <w:bookmarkStart w:id="0" w:name="_GoBack"/>
-      <w:bookmarkEnd w:id="0"/>
-      <w:r>
-        <w:t>о модификатор доступа для этого класса, так как объявление класса скрыто от пользователя.</w:t>
+        <w:t>Может быть применен как к обычному классу, так и к интерфейсу или абстрактному классу. Нет возможности задать какой-либо модификатор доступа для этого класса, так как объявление класса скрыто от пользователя.</w:t>
       </w:r>
     </w:p>
     <w:p>
@@ -7321,7 +7324,6 @@
       <w:pPr>
         <w:rPr>
           <w:b/>
-          <w:lang w:val="en-US"/>
         </w:rPr>
       </w:pPr>
     </w:p>
